--- a/react-antd-ts.docx
+++ b/react-antd-ts.docx
@@ -940,48 +940,40 @@
           <w:lang w:val="en-US" w:eastAsia="zh-CN"/>
         </w:rPr>
       </w:pPr>
-      <w:bookmarkStart w:id="0" w:name="_GoBack"/>
-      <w:bookmarkEnd w:id="0"/>
-    </w:p>
-    <w:p>
-      <w:pPr>
-        <w:rPr>
-          <w:rFonts w:hint="default"/>
-          <w:lang w:val="en-US" w:eastAsia="zh-CN"/>
-        </w:rPr>
-      </w:pPr>
-    </w:p>
-    <w:p>
-      <w:pPr>
-        <w:rPr>
-          <w:rFonts w:hint="default"/>
-          <w:lang w:val="en-US" w:eastAsia="zh-CN"/>
-        </w:rPr>
-      </w:pPr>
-    </w:p>
-    <w:p>
-      <w:pPr>
-        <w:rPr>
-          <w:rFonts w:hint="default"/>
-          <w:lang w:val="en-US" w:eastAsia="zh-CN"/>
-        </w:rPr>
-      </w:pPr>
-    </w:p>
-    <w:p>
-      <w:pPr>
-        <w:rPr>
-          <w:rFonts w:hint="default"/>
-          <w:lang w:val="en-US" w:eastAsia="zh-CN"/>
-        </w:rPr>
-      </w:pPr>
-    </w:p>
-    <w:p>
-      <w:pPr>
-        <w:rPr>
-          <w:rFonts w:hint="default"/>
-          <w:lang w:val="en-US" w:eastAsia="zh-CN"/>
-        </w:rPr>
-      </w:pPr>
+    </w:p>
+    <w:p>
+      <w:pPr>
+        <w:rPr>
+          <w:rFonts w:hint="default"/>
+          <w:lang w:val="en-US" w:eastAsia="zh-CN"/>
+        </w:rPr>
+      </w:pPr>
+    </w:p>
+    <w:p>
+      <w:pPr>
+        <w:rPr>
+          <w:rFonts w:hint="default"/>
+          <w:lang w:val="en-US" w:eastAsia="zh-CN"/>
+        </w:rPr>
+      </w:pPr>
+    </w:p>
+    <w:p>
+      <w:pPr>
+        <w:rPr>
+          <w:rFonts w:hint="default"/>
+          <w:lang w:val="en-US" w:eastAsia="zh-CN"/>
+        </w:rPr>
+      </w:pPr>
+    </w:p>
+    <w:p>
+      <w:pPr>
+        <w:rPr>
+          <w:rFonts w:hint="default"/>
+          <w:lang w:val="en-US" w:eastAsia="zh-CN"/>
+        </w:rPr>
+      </w:pPr>
+    </w:p>
+    <w:p>
       <w:r>
         <w:drawing>
           <wp:inline distT="0" distB="0" distL="114300" distR="114300">
@@ -1026,37 +1018,503 @@
         </w:drawing>
       </w:r>
     </w:p>
-    <w:p>
-      <w:pPr>
-        <w:rPr>
-          <w:rFonts w:hint="eastAsia"/>
-          <w:lang w:val="en-US" w:eastAsia="zh-CN"/>
-        </w:rPr>
-      </w:pPr>
-    </w:p>
-    <w:p>
-      <w:pPr>
-        <w:rPr>
-          <w:rFonts w:hint="eastAsia"/>
-          <w:lang w:val="en-US" w:eastAsia="zh-CN"/>
-        </w:rPr>
-      </w:pPr>
-    </w:p>
-    <w:p>
-      <w:pPr>
-        <w:rPr>
-          <w:rFonts w:hint="eastAsia"/>
-          <w:lang w:val="en-US" w:eastAsia="zh-CN"/>
-        </w:rPr>
-      </w:pPr>
-    </w:p>
-    <w:p>
-      <w:pPr>
-        <w:rPr>
-          <w:rFonts w:hint="eastAsia"/>
-          <w:lang w:val="en-US" w:eastAsia="zh-CN"/>
-        </w:rPr>
-      </w:pPr>
+    <w:p/>
+    <w:p/>
+    <w:p>
+      <w:pPr>
+        <w:rPr>
+          <w:rFonts w:hint="eastAsia"/>
+          <w:lang w:val="en-US" w:eastAsia="zh-CN"/>
+        </w:rPr>
+      </w:pPr>
+      <w:r>
+        <w:rPr>
+          <w:rFonts w:hint="eastAsia"/>
+          <w:lang w:val="en-US" w:eastAsia="zh-CN"/>
+        </w:rPr>
+        <w:t>3 reactDOM.findDomNode  官方不推荐，但是有时操作dom的场景让我们不得不使用它。</w:t>
+      </w:r>
+    </w:p>
+    <w:p>
+      <w:pPr>
+        <w:rPr>
+          <w:rFonts w:hint="eastAsia"/>
+          <w:lang w:val="en-US" w:eastAsia="zh-CN"/>
+        </w:rPr>
+      </w:pPr>
+    </w:p>
+    <w:p>
+      <w:pPr>
+        <w:rPr>
+          <w:rFonts w:hint="default"/>
+          <w:lang w:val="en-US" w:eastAsia="zh-CN"/>
+        </w:rPr>
+      </w:pPr>
+      <w:r>
+        <w:rPr>
+          <w:rFonts w:hint="eastAsia"/>
+          <w:lang w:val="en-US" w:eastAsia="zh-CN"/>
+        </w:rPr>
+        <w:t>ref={node =&gt; app = node}， 当App这个组件被挂载到dom节点之后，就调用这个方法，方法的node参数，就是这个App实例。然后app存储的就是这个实例了。</w:t>
+      </w:r>
+    </w:p>
+    <w:p>
+      <w:pPr>
+        <w:rPr>
+          <w:rFonts w:hint="default"/>
+          <w:lang w:val="en-US" w:eastAsia="zh-CN"/>
+        </w:rPr>
+      </w:pPr>
+      <w:r>
+        <w:drawing>
+          <wp:inline distT="0" distB="0" distL="114300" distR="114300">
+            <wp:extent cx="3524250" cy="1428750"/>
+            <wp:effectExtent l="0" t="0" r="0" b="0"/>
+            <wp:docPr id="6" name="图片 1"/>
+            <wp:cNvGraphicFramePr>
+              <a:graphicFrameLocks xmlns:a="http://schemas.openxmlformats.org/drawingml/2006/main" noChangeAspect="1"/>
+            </wp:cNvGraphicFramePr>
+            <a:graphic xmlns:a="http://schemas.openxmlformats.org/drawingml/2006/main">
+              <a:graphicData uri="http://schemas.openxmlformats.org/drawingml/2006/picture">
+                <pic:pic xmlns:pic="http://schemas.openxmlformats.org/drawingml/2006/picture">
+                  <pic:nvPicPr>
+                    <pic:cNvPr id="6" name="图片 1"/>
+                    <pic:cNvPicPr>
+                      <a:picLocks noChangeAspect="1"/>
+                    </pic:cNvPicPr>
+                  </pic:nvPicPr>
+                  <pic:blipFill>
+                    <a:blip r:embed="rId12"/>
+                    <a:stretch>
+                      <a:fillRect/>
+                    </a:stretch>
+                  </pic:blipFill>
+                  <pic:spPr>
+                    <a:xfrm>
+                      <a:off x="0" y="0"/>
+                      <a:ext cx="3524250" cy="1428750"/>
+                    </a:xfrm>
+                    <a:prstGeom prst="rect">
+                      <a:avLst/>
+                    </a:prstGeom>
+                    <a:noFill/>
+                    <a:ln>
+                      <a:noFill/>
+                    </a:ln>
+                  </pic:spPr>
+                </pic:pic>
+              </a:graphicData>
+            </a:graphic>
+          </wp:inline>
+        </w:drawing>
+      </w:r>
+    </w:p>
+    <w:p>
+      <w:pPr>
+        <w:rPr>
+          <w:rFonts w:hint="eastAsia"/>
+          <w:lang w:val="en-US" w:eastAsia="zh-CN"/>
+        </w:rPr>
+      </w:pPr>
+    </w:p>
+    <w:p>
+      <w:r>
+        <w:drawing>
+          <wp:inline distT="0" distB="0" distL="114300" distR="114300">
+            <wp:extent cx="5271135" cy="2006600"/>
+            <wp:effectExtent l="0" t="0" r="5715" b="12700"/>
+            <wp:docPr id="10" name="图片 2"/>
+            <wp:cNvGraphicFramePr>
+              <a:graphicFrameLocks xmlns:a="http://schemas.openxmlformats.org/drawingml/2006/main" noChangeAspect="1"/>
+            </wp:cNvGraphicFramePr>
+            <a:graphic xmlns:a="http://schemas.openxmlformats.org/drawingml/2006/main">
+              <a:graphicData uri="http://schemas.openxmlformats.org/drawingml/2006/picture">
+                <pic:pic xmlns:pic="http://schemas.openxmlformats.org/drawingml/2006/picture">
+                  <pic:nvPicPr>
+                    <pic:cNvPr id="10" name="图片 2"/>
+                    <pic:cNvPicPr>
+                      <a:picLocks noChangeAspect="1"/>
+                    </pic:cNvPicPr>
+                  </pic:nvPicPr>
+                  <pic:blipFill>
+                    <a:blip r:embed="rId13"/>
+                    <a:stretch>
+                      <a:fillRect/>
+                    </a:stretch>
+                  </pic:blipFill>
+                  <pic:spPr>
+                    <a:xfrm>
+                      <a:off x="0" y="0"/>
+                      <a:ext cx="5271135" cy="2006600"/>
+                    </a:xfrm>
+                    <a:prstGeom prst="rect">
+                      <a:avLst/>
+                    </a:prstGeom>
+                    <a:noFill/>
+                    <a:ln>
+                      <a:noFill/>
+                    </a:ln>
+                  </pic:spPr>
+                </pic:pic>
+              </a:graphicData>
+            </a:graphic>
+          </wp:inline>
+        </w:drawing>
+      </w:r>
+    </w:p>
+    <w:p/>
+    <w:p>
+      <w:r>
+        <w:drawing>
+          <wp:inline distT="0" distB="0" distL="114300" distR="114300">
+            <wp:extent cx="4591050" cy="1371600"/>
+            <wp:effectExtent l="0" t="0" r="0" b="0"/>
+            <wp:docPr id="11" name="图片 3"/>
+            <wp:cNvGraphicFramePr>
+              <a:graphicFrameLocks xmlns:a="http://schemas.openxmlformats.org/drawingml/2006/main" noChangeAspect="1"/>
+            </wp:cNvGraphicFramePr>
+            <a:graphic xmlns:a="http://schemas.openxmlformats.org/drawingml/2006/main">
+              <a:graphicData uri="http://schemas.openxmlformats.org/drawingml/2006/picture">
+                <pic:pic xmlns:pic="http://schemas.openxmlformats.org/drawingml/2006/picture">
+                  <pic:nvPicPr>
+                    <pic:cNvPr id="11" name="图片 3"/>
+                    <pic:cNvPicPr>
+                      <a:picLocks noChangeAspect="1"/>
+                    </pic:cNvPicPr>
+                  </pic:nvPicPr>
+                  <pic:blipFill>
+                    <a:blip r:embed="rId14"/>
+                    <a:stretch>
+                      <a:fillRect/>
+                    </a:stretch>
+                  </pic:blipFill>
+                  <pic:spPr>
+                    <a:xfrm>
+                      <a:off x="0" y="0"/>
+                      <a:ext cx="4591050" cy="1371600"/>
+                    </a:xfrm>
+                    <a:prstGeom prst="rect">
+                      <a:avLst/>
+                    </a:prstGeom>
+                    <a:noFill/>
+                    <a:ln>
+                      <a:noFill/>
+                    </a:ln>
+                  </pic:spPr>
+                </pic:pic>
+              </a:graphicData>
+            </a:graphic>
+          </wp:inline>
+        </w:drawing>
+      </w:r>
+    </w:p>
+    <w:p/>
+    <w:p>
+      <w:r>
+        <w:drawing>
+          <wp:inline distT="0" distB="0" distL="114300" distR="114300">
+            <wp:extent cx="5273040" cy="2459355"/>
+            <wp:effectExtent l="0" t="0" r="3810" b="17145"/>
+            <wp:docPr id="12" name="图片 4"/>
+            <wp:cNvGraphicFramePr>
+              <a:graphicFrameLocks xmlns:a="http://schemas.openxmlformats.org/drawingml/2006/main" noChangeAspect="1"/>
+            </wp:cNvGraphicFramePr>
+            <a:graphic xmlns:a="http://schemas.openxmlformats.org/drawingml/2006/main">
+              <a:graphicData uri="http://schemas.openxmlformats.org/drawingml/2006/picture">
+                <pic:pic xmlns:pic="http://schemas.openxmlformats.org/drawingml/2006/picture">
+                  <pic:nvPicPr>
+                    <pic:cNvPr id="12" name="图片 4"/>
+                    <pic:cNvPicPr>
+                      <a:picLocks noChangeAspect="1"/>
+                    </pic:cNvPicPr>
+                  </pic:nvPicPr>
+                  <pic:blipFill>
+                    <a:blip r:embed="rId15"/>
+                    <a:stretch>
+                      <a:fillRect/>
+                    </a:stretch>
+                  </pic:blipFill>
+                  <pic:spPr>
+                    <a:xfrm>
+                      <a:off x="0" y="0"/>
+                      <a:ext cx="5273040" cy="2459355"/>
+                    </a:xfrm>
+                    <a:prstGeom prst="rect">
+                      <a:avLst/>
+                    </a:prstGeom>
+                    <a:noFill/>
+                    <a:ln>
+                      <a:noFill/>
+                    </a:ln>
+                  </pic:spPr>
+                </pic:pic>
+              </a:graphicData>
+            </a:graphic>
+          </wp:inline>
+        </w:drawing>
+      </w:r>
+    </w:p>
+    <w:p>
+      <w:pPr>
+        <w:rPr>
+          <w:rFonts w:hint="default" w:eastAsiaTheme="minorEastAsia"/>
+          <w:lang w:val="en-US" w:eastAsia="zh-CN"/>
+        </w:rPr>
+      </w:pPr>
+      <w:r>
+        <w:rPr>
+          <w:rFonts w:hint="eastAsia"/>
+          <w:lang w:val="en-US" w:eastAsia="zh-CN"/>
+        </w:rPr>
+        <w:t>但是会有个warning</w:t>
+      </w:r>
+    </w:p>
+    <w:p>
+      <w:pPr>
+        <w:rPr>
+          <w:rFonts w:hint="eastAsia"/>
+          <w:lang w:val="en-US" w:eastAsia="zh-CN"/>
+        </w:rPr>
+      </w:pPr>
+      <w:r>
+        <w:drawing>
+          <wp:inline distT="0" distB="0" distL="114300" distR="114300">
+            <wp:extent cx="5269230" cy="509270"/>
+            <wp:effectExtent l="0" t="0" r="7620" b="5080"/>
+            <wp:docPr id="13" name="图片 5"/>
+            <wp:cNvGraphicFramePr>
+              <a:graphicFrameLocks xmlns:a="http://schemas.openxmlformats.org/drawingml/2006/main" noChangeAspect="1"/>
+            </wp:cNvGraphicFramePr>
+            <a:graphic xmlns:a="http://schemas.openxmlformats.org/drawingml/2006/main">
+              <a:graphicData uri="http://schemas.openxmlformats.org/drawingml/2006/picture">
+                <pic:pic xmlns:pic="http://schemas.openxmlformats.org/drawingml/2006/picture">
+                  <pic:nvPicPr>
+                    <pic:cNvPr id="13" name="图片 5"/>
+                    <pic:cNvPicPr>
+                      <a:picLocks noChangeAspect="1"/>
+                    </pic:cNvPicPr>
+                  </pic:nvPicPr>
+                  <pic:blipFill>
+                    <a:blip r:embed="rId16"/>
+                    <a:stretch>
+                      <a:fillRect/>
+                    </a:stretch>
+                  </pic:blipFill>
+                  <pic:spPr>
+                    <a:xfrm>
+                      <a:off x="0" y="0"/>
+                      <a:ext cx="5269230" cy="509270"/>
+                    </a:xfrm>
+                    <a:prstGeom prst="rect">
+                      <a:avLst/>
+                    </a:prstGeom>
+                    <a:noFill/>
+                    <a:ln>
+                      <a:noFill/>
+                    </a:ln>
+                  </pic:spPr>
+                </pic:pic>
+              </a:graphicData>
+            </a:graphic>
+          </wp:inline>
+        </w:drawing>
+      </w:r>
+    </w:p>
+    <w:p>
+      <w:pPr>
+        <w:rPr>
+          <w:rFonts w:hint="eastAsia"/>
+          <w:lang w:val="en-US" w:eastAsia="zh-CN"/>
+        </w:rPr>
+      </w:pPr>
+    </w:p>
+    <w:p>
+      <w:pPr>
+        <w:rPr>
+          <w:rFonts w:hint="eastAsia"/>
+          <w:lang w:val="en-US" w:eastAsia="zh-CN"/>
+        </w:rPr>
+      </w:pPr>
+      <w:r>
+        <w:rPr>
+          <w:rFonts w:hint="eastAsia"/>
+          <w:lang w:val="en-US" w:eastAsia="zh-CN"/>
+        </w:rPr>
+        <w:t xml:space="preserve">4-5 </w:t>
+      </w:r>
+    </w:p>
+    <w:p>
+      <w:pPr>
+        <w:rPr>
+          <w:rFonts w:hint="eastAsia"/>
+          <w:lang w:val="en-US" w:eastAsia="zh-CN"/>
+        </w:rPr>
+      </w:pPr>
+      <w:r>
+        <w:rPr>
+          <w:rFonts w:hint="eastAsia"/>
+          <w:lang w:val="en-US" w:eastAsia="zh-CN"/>
+        </w:rPr>
+        <w:t>ReactDOM.createPortal，把react element 渲染到dom节点&lt;div id="protal"&gt;&lt;/div&gt;之后，会把生成的真实dom节点的冒泡机制，计算到&lt;div id="father"&gt;&lt;/div&gt;上，认为还是在写</w:t>
+      </w:r>
+    </w:p>
+    <w:p>
+      <w:pPr>
+        <w:rPr>
+          <w:rFonts w:hint="eastAsia"/>
+          <w:lang w:val="en-US" w:eastAsia="zh-CN"/>
+        </w:rPr>
+      </w:pPr>
+      <w:r>
+        <w:rPr>
+          <w:rFonts w:hint="default"/>
+          <w:lang w:val="en-US" w:eastAsia="zh-CN"/>
+        </w:rPr>
+        <w:t>ReactDOM.createPortal(&lt;but</w:t>
+      </w:r>
+      <w:r>
+        <w:rPr>
+          <w:rFonts w:hint="eastAsia"/>
+          <w:lang w:val="en-US" w:eastAsia="zh-CN"/>
+        </w:rPr>
+        <w:t>。。。的地方</w:t>
+      </w:r>
+    </w:p>
+    <w:p>
+      <w:pPr>
+        <w:rPr>
+          <w:rFonts w:hint="default"/>
+          <w:lang w:val="en-US" w:eastAsia="zh-CN"/>
+        </w:rPr>
+      </w:pPr>
+      <w:r>
+        <w:rPr>
+          <w:rFonts w:hint="eastAsia"/>
+          <w:lang w:val="en-US" w:eastAsia="zh-CN"/>
+        </w:rPr>
+        <w:t>使用场景：弹框的遮罩在组件外面，但是要算是组件里的元素，正常冒泡。</w:t>
+      </w:r>
+      <w:bookmarkStart w:id="0" w:name="_GoBack"/>
+      <w:bookmarkEnd w:id="0"/>
+    </w:p>
+    <w:p>
+      <w:pPr>
+        <w:rPr>
+          <w:rFonts w:hint="eastAsia"/>
+          <w:lang w:val="en-US" w:eastAsia="zh-CN"/>
+        </w:rPr>
+      </w:pPr>
+    </w:p>
+    <w:p>
+      <w:r>
+        <w:drawing>
+          <wp:inline distT="0" distB="0" distL="114300" distR="114300">
+            <wp:extent cx="5270500" cy="2162810"/>
+            <wp:effectExtent l="0" t="0" r="6350" b="8890"/>
+            <wp:docPr id="14" name="图片 6"/>
+            <wp:cNvGraphicFramePr>
+              <a:graphicFrameLocks xmlns:a="http://schemas.openxmlformats.org/drawingml/2006/main" noChangeAspect="1"/>
+            </wp:cNvGraphicFramePr>
+            <a:graphic xmlns:a="http://schemas.openxmlformats.org/drawingml/2006/main">
+              <a:graphicData uri="http://schemas.openxmlformats.org/drawingml/2006/picture">
+                <pic:pic xmlns:pic="http://schemas.openxmlformats.org/drawingml/2006/picture">
+                  <pic:nvPicPr>
+                    <pic:cNvPr id="14" name="图片 6"/>
+                    <pic:cNvPicPr>
+                      <a:picLocks noChangeAspect="1"/>
+                    </pic:cNvPicPr>
+                  </pic:nvPicPr>
+                  <pic:blipFill>
+                    <a:blip r:embed="rId17"/>
+                    <a:stretch>
+                      <a:fillRect/>
+                    </a:stretch>
+                  </pic:blipFill>
+                  <pic:spPr>
+                    <a:xfrm>
+                      <a:off x="0" y="0"/>
+                      <a:ext cx="5270500" cy="2162810"/>
+                    </a:xfrm>
+                    <a:prstGeom prst="rect">
+                      <a:avLst/>
+                    </a:prstGeom>
+                    <a:noFill/>
+                    <a:ln>
+                      <a:noFill/>
+                    </a:ln>
+                  </pic:spPr>
+                </pic:pic>
+              </a:graphicData>
+            </a:graphic>
+          </wp:inline>
+        </w:drawing>
+      </w:r>
+    </w:p>
+    <w:p>
+      <w:pPr>
+        <w:rPr>
+          <w:rFonts w:hint="eastAsia"/>
+          <w:lang w:val="en-US" w:eastAsia="zh-CN"/>
+        </w:rPr>
+      </w:pPr>
+      <w:r>
+        <w:rPr>
+          <w:rFonts w:hint="eastAsia"/>
+          <w:lang w:val="en-US" w:eastAsia="zh-CN"/>
+        </w:rPr>
+        <w:t>效果</w:t>
+      </w:r>
+    </w:p>
+    <w:p>
+      <w:pPr>
+        <w:rPr>
+          <w:rFonts w:hint="default"/>
+          <w:lang w:val="en-US" w:eastAsia="zh-CN"/>
+        </w:rPr>
+      </w:pPr>
+      <w:r>
+        <w:drawing>
+          <wp:inline distT="0" distB="0" distL="114300" distR="114300">
+            <wp:extent cx="5114925" cy="2114550"/>
+            <wp:effectExtent l="0" t="0" r="9525" b="0"/>
+            <wp:docPr id="15" name="图片 7"/>
+            <wp:cNvGraphicFramePr>
+              <a:graphicFrameLocks xmlns:a="http://schemas.openxmlformats.org/drawingml/2006/main" noChangeAspect="1"/>
+            </wp:cNvGraphicFramePr>
+            <a:graphic xmlns:a="http://schemas.openxmlformats.org/drawingml/2006/main">
+              <a:graphicData uri="http://schemas.openxmlformats.org/drawingml/2006/picture">
+                <pic:pic xmlns:pic="http://schemas.openxmlformats.org/drawingml/2006/picture">
+                  <pic:nvPicPr>
+                    <pic:cNvPr id="15" name="图片 7"/>
+                    <pic:cNvPicPr>
+                      <a:picLocks noChangeAspect="1"/>
+                    </pic:cNvPicPr>
+                  </pic:nvPicPr>
+                  <pic:blipFill>
+                    <a:blip r:embed="rId18"/>
+                    <a:stretch>
+                      <a:fillRect/>
+                    </a:stretch>
+                  </pic:blipFill>
+                  <pic:spPr>
+                    <a:xfrm>
+                      <a:off x="0" y="0"/>
+                      <a:ext cx="5114925" cy="2114550"/>
+                    </a:xfrm>
+                    <a:prstGeom prst="rect">
+                      <a:avLst/>
+                    </a:prstGeom>
+                    <a:noFill/>
+                    <a:ln>
+                      <a:noFill/>
+                    </a:ln>
+                  </pic:spPr>
+                </pic:pic>
+              </a:graphicData>
+            </a:graphic>
+          </wp:inline>
+        </w:drawing>
+      </w:r>
     </w:p>
     <w:p>
       <w:pPr>
